--- a/____Шпаргалки____/СИНТАКСИС_Цикл While.docx
+++ b/____Шпаргалки____/СИНТАКСИС_Цикл While.docx
@@ -46,127 +46,42 @@
                 <w:b/>
                 <w:sz w:val="26"/>
                 <w:szCs w:val="26"/>
-                <w:lang w:val="en-US"/>
-              </w:rPr>
-            </w:pPr>
-            <w:r>
-              <w:rPr>
-                <w:b/>
-                <w:sz w:val="26"/>
-                <w:szCs w:val="26"/>
-                <w:lang w:val="en-US"/>
-              </w:rPr>
-              <w:t>While (</w:t>
-            </w:r>
-            <w:proofErr w:type="spellStart"/>
-            <w:r>
-              <w:rPr>
-                <w:b/>
-                <w:sz w:val="26"/>
-                <w:szCs w:val="26"/>
-                <w:lang w:val="en-US"/>
-              </w:rPr>
-              <w:t>выражение</w:t>
-            </w:r>
-            <w:proofErr w:type="spellEnd"/>
-            <w:r>
-              <w:rPr>
-                <w:b/>
-                <w:sz w:val="26"/>
-                <w:szCs w:val="26"/>
-                <w:lang w:val="en-US"/>
-              </w:rPr>
-              <w:t xml:space="preserve"> ТРУ):</w:t>
-            </w:r>
-          </w:p>
-          <w:p>
-            <w:pPr>
-              <w:rPr>
-                <w:b/>
-                <w:sz w:val="26"/>
-                <w:szCs w:val="26"/>
-              </w:rPr>
-            </w:pPr>
-            <w:r>
-              <w:rPr>
-                <w:b/>
-                <w:sz w:val="26"/>
-                <w:szCs w:val="26"/>
-                <w:lang w:val="en-US"/>
-              </w:rPr>
-              <w:t xml:space="preserve">           </w:t>
-            </w:r>
-            <w:proofErr w:type="spellStart"/>
-            <w:r>
-              <w:rPr>
-                <w:b/>
-                <w:sz w:val="26"/>
-                <w:szCs w:val="26"/>
-                <w:lang w:val="en-US"/>
-              </w:rPr>
-              <w:t>Выполнение</w:t>
-            </w:r>
-            <w:proofErr w:type="spellEnd"/>
-            <w:r>
-              <w:rPr>
-                <w:b/>
-                <w:sz w:val="26"/>
-                <w:szCs w:val="26"/>
-                <w:lang w:val="en-US"/>
-              </w:rPr>
-              <w:t xml:space="preserve"> </w:t>
-            </w:r>
-            <w:proofErr w:type="spellStart"/>
-            <w:r>
-              <w:rPr>
-                <w:b/>
-                <w:sz w:val="26"/>
-                <w:szCs w:val="26"/>
-                <w:lang w:val="en-US"/>
-              </w:rPr>
-              <w:t>кода</w:t>
-            </w:r>
-            <w:proofErr w:type="spellEnd"/>
-            <w:r>
-              <w:rPr>
-                <w:b/>
-                <w:sz w:val="26"/>
-                <w:szCs w:val="26"/>
-                <w:lang w:val="en-US"/>
-              </w:rPr>
-              <w:t xml:space="preserve"> в </w:t>
-            </w:r>
-            <w:proofErr w:type="spellStart"/>
-            <w:r>
-              <w:rPr>
-                <w:b/>
-                <w:sz w:val="26"/>
-                <w:szCs w:val="26"/>
-                <w:lang w:val="en-US"/>
-              </w:rPr>
-              <w:t>теле</w:t>
-            </w:r>
-            <w:proofErr w:type="spellEnd"/>
-            <w:r>
-              <w:rPr>
-                <w:b/>
-                <w:sz w:val="26"/>
-                <w:szCs w:val="26"/>
-                <w:lang w:val="en-US"/>
-              </w:rPr>
-              <w:t xml:space="preserve"> </w:t>
-            </w:r>
-            <w:proofErr w:type="spellStart"/>
-            <w:r>
-              <w:rPr>
-                <w:b/>
-                <w:sz w:val="26"/>
-                <w:szCs w:val="26"/>
-                <w:lang w:val="en-US"/>
-              </w:rPr>
-              <w:t>цикла</w:t>
-            </w:r>
-            <w:proofErr w:type="spellEnd"/>
+              </w:rPr>
+            </w:pPr>
+            <w:r>
+              <w:rPr>
+                <w:b/>
+                <w:sz w:val="26"/>
+                <w:szCs w:val="26"/>
+                <w:lang w:val="en-US"/>
+              </w:rPr>
+              <w:t>While</w:t>
+            </w:r>
+            <w:r>
+              <w:rPr>
+                <w:b/>
+                <w:sz w:val="26"/>
+                <w:szCs w:val="26"/>
+              </w:rPr>
+              <w:t xml:space="preserve"> (выражение ТРУ):</w:t>
+            </w:r>
+          </w:p>
+          <w:p>
+            <w:pPr>
+              <w:rPr>
+                <w:b/>
+                <w:sz w:val="26"/>
+                <w:szCs w:val="26"/>
+              </w:rPr>
+            </w:pPr>
+            <w:r>
+              <w:rPr>
+                <w:b/>
+                <w:sz w:val="26"/>
+                <w:szCs w:val="26"/>
+              </w:rPr>
+              <w:t xml:space="preserve">           Выполнение кода в теле цикла</w:t>
+            </w:r>
           </w:p>
         </w:tc>
         <w:tc>
@@ -348,9 +263,19 @@
                 <w:b/>
                 <w:sz w:val="26"/>
                 <w:szCs w:val="26"/>
-                <w:lang w:eastAsia="ru-RU"/>
-              </w:rPr>
-            </w:pPr>
+                <w:lang w:val="en-US" w:eastAsia="ru-RU"/>
+              </w:rPr>
+            </w:pPr>
+            <w:r>
+              <w:rPr>
+                <w:rFonts w:ascii="Consolas" w:eastAsia="Times New Roman" w:hAnsi="Consolas" w:cs="Consolas"/>
+                <w:b/>
+                <w:sz w:val="26"/>
+                <w:szCs w:val="26"/>
+                <w:lang w:val="en-US" w:eastAsia="ru-RU"/>
+              </w:rPr>
+              <w:t>name = ["</w:t>
+            </w:r>
             <w:proofErr w:type="spellStart"/>
             <w:r>
               <w:rPr>
@@ -358,9 +283,9 @@
                 <w:b/>
                 <w:sz w:val="26"/>
                 <w:szCs w:val="26"/>
-                <w:lang w:eastAsia="ru-RU"/>
-              </w:rPr>
-              <w:t>name</w:t>
+                <w:lang w:val="en-US" w:eastAsia="ru-RU"/>
+              </w:rPr>
+              <w:t>Dima","Sveta","Artem</w:t>
             </w:r>
             <w:proofErr w:type="spellEnd"/>
             <w:r>
@@ -369,73 +294,7 @@
                 <w:b/>
                 <w:sz w:val="26"/>
                 <w:szCs w:val="26"/>
-                <w:lang w:eastAsia="ru-RU"/>
-              </w:rPr>
-              <w:t> = ["</w:t>
-            </w:r>
-            <w:proofErr w:type="spellStart"/>
-            <w:r>
-              <w:rPr>
-                <w:rFonts w:ascii="Consolas" w:eastAsia="Times New Roman" w:hAnsi="Consolas" w:cs="Consolas"/>
-                <w:b/>
-                <w:sz w:val="26"/>
-                <w:szCs w:val="26"/>
-                <w:lang w:eastAsia="ru-RU"/>
-              </w:rPr>
-              <w:t>Dima</w:t>
-            </w:r>
-            <w:proofErr w:type="spellEnd"/>
-            <w:r>
-              <w:rPr>
-                <w:rFonts w:ascii="Consolas" w:eastAsia="Times New Roman" w:hAnsi="Consolas" w:cs="Consolas"/>
-                <w:b/>
-                <w:sz w:val="26"/>
-                <w:szCs w:val="26"/>
-                <w:lang w:eastAsia="ru-RU"/>
-              </w:rPr>
-              <w:t>","</w:t>
-            </w:r>
-            <w:proofErr w:type="spellStart"/>
-            <w:r>
-              <w:rPr>
-                <w:rFonts w:ascii="Consolas" w:eastAsia="Times New Roman" w:hAnsi="Consolas" w:cs="Consolas"/>
-                <w:b/>
-                <w:sz w:val="26"/>
-                <w:szCs w:val="26"/>
-                <w:lang w:eastAsia="ru-RU"/>
-              </w:rPr>
-              <w:t>Sveta</w:t>
-            </w:r>
-            <w:proofErr w:type="spellEnd"/>
-            <w:r>
-              <w:rPr>
-                <w:rFonts w:ascii="Consolas" w:eastAsia="Times New Roman" w:hAnsi="Consolas" w:cs="Consolas"/>
-                <w:b/>
-                <w:sz w:val="26"/>
-                <w:szCs w:val="26"/>
-                <w:lang w:eastAsia="ru-RU"/>
-              </w:rPr>
-              <w:t>","</w:t>
-            </w:r>
-            <w:proofErr w:type="spellStart"/>
-            <w:r>
-              <w:rPr>
-                <w:rFonts w:ascii="Consolas" w:eastAsia="Times New Roman" w:hAnsi="Consolas" w:cs="Consolas"/>
-                <w:b/>
-                <w:sz w:val="26"/>
-                <w:szCs w:val="26"/>
-                <w:lang w:eastAsia="ru-RU"/>
-              </w:rPr>
-              <w:t>Artem</w:t>
-            </w:r>
-            <w:proofErr w:type="spellEnd"/>
-            <w:r>
-              <w:rPr>
-                <w:rFonts w:ascii="Consolas" w:eastAsia="Times New Roman" w:hAnsi="Consolas" w:cs="Consolas"/>
-                <w:b/>
-                <w:sz w:val="26"/>
-                <w:szCs w:val="26"/>
-                <w:lang w:eastAsia="ru-RU"/>
+                <w:lang w:val="en-US" w:eastAsia="ru-RU"/>
               </w:rPr>
               <w:t>"]</w:t>
             </w:r>
@@ -449,16 +308,16 @@
                 <w:b/>
                 <w:sz w:val="26"/>
                 <w:szCs w:val="26"/>
-                <w:lang w:eastAsia="ru-RU"/>
-              </w:rPr>
-            </w:pPr>
-            <w:r>
-              <w:rPr>
-                <w:rFonts w:ascii="Consolas" w:eastAsia="Times New Roman" w:hAnsi="Consolas" w:cs="Consolas"/>
-                <w:b/>
-                <w:sz w:val="26"/>
-                <w:szCs w:val="26"/>
-                <w:lang w:eastAsia="ru-RU"/>
+                <w:lang w:val="en-US" w:eastAsia="ru-RU"/>
+              </w:rPr>
+            </w:pPr>
+            <w:r>
+              <w:rPr>
+                <w:rFonts w:ascii="Consolas" w:eastAsia="Times New Roman" w:hAnsi="Consolas" w:cs="Consolas"/>
+                <w:b/>
+                <w:sz w:val="26"/>
+                <w:szCs w:val="26"/>
+                <w:lang w:val="en-US" w:eastAsia="ru-RU"/>
               </w:rPr>
               <w:t>x=0</w:t>
             </w:r>
@@ -472,52 +331,18 @@
                 <w:b/>
                 <w:sz w:val="26"/>
                 <w:szCs w:val="26"/>
-                <w:lang w:eastAsia="ru-RU"/>
-              </w:rPr>
-            </w:pPr>
-            <w:proofErr w:type="spellStart"/>
-            <w:r>
-              <w:rPr>
-                <w:rFonts w:ascii="Consolas" w:eastAsia="Times New Roman" w:hAnsi="Consolas" w:cs="Consolas"/>
-                <w:b/>
-                <w:sz w:val="26"/>
-                <w:szCs w:val="26"/>
-                <w:lang w:eastAsia="ru-RU"/>
-              </w:rPr>
-              <w:t>while</w:t>
-            </w:r>
-            <w:proofErr w:type="spellEnd"/>
-            <w:r>
-              <w:rPr>
-                <w:rFonts w:ascii="Consolas" w:eastAsia="Times New Roman" w:hAnsi="Consolas" w:cs="Consolas"/>
-                <w:b/>
-                <w:sz w:val="26"/>
-                <w:szCs w:val="26"/>
-                <w:lang w:eastAsia="ru-RU"/>
-              </w:rPr>
-              <w:t> </w:t>
-            </w:r>
-            <w:proofErr w:type="spellStart"/>
-            <w:r>
-              <w:rPr>
-                <w:rFonts w:ascii="Consolas" w:eastAsia="Times New Roman" w:hAnsi="Consolas" w:cs="Consolas"/>
-                <w:b/>
-                <w:sz w:val="26"/>
-                <w:szCs w:val="26"/>
-                <w:lang w:eastAsia="ru-RU"/>
-              </w:rPr>
-              <w:t>x</w:t>
-            </w:r>
-            <w:proofErr w:type="spellEnd"/>
-            <w:r>
-              <w:rPr>
-                <w:rFonts w:ascii="Consolas" w:eastAsia="Times New Roman" w:hAnsi="Consolas" w:cs="Consolas"/>
-                <w:b/>
-                <w:sz w:val="26"/>
-                <w:szCs w:val="26"/>
-                <w:lang w:eastAsia="ru-RU"/>
-              </w:rPr>
-              <w:t>&lt;10:</w:t>
+                <w:lang w:val="en-US" w:eastAsia="ru-RU"/>
+              </w:rPr>
+            </w:pPr>
+            <w:r>
+              <w:rPr>
+                <w:rFonts w:ascii="Consolas" w:eastAsia="Times New Roman" w:hAnsi="Consolas" w:cs="Consolas"/>
+                <w:b/>
+                <w:sz w:val="26"/>
+                <w:szCs w:val="26"/>
+                <w:lang w:val="en-US" w:eastAsia="ru-RU"/>
+              </w:rPr>
+              <w:t>while x&lt;10:</w:t>
             </w:r>
           </w:p>
           <w:p>
@@ -529,16 +354,16 @@
                 <w:b/>
                 <w:sz w:val="26"/>
                 <w:szCs w:val="26"/>
-                <w:lang w:eastAsia="ru-RU"/>
-              </w:rPr>
-            </w:pPr>
-            <w:r>
-              <w:rPr>
-                <w:rFonts w:ascii="Consolas" w:eastAsia="Times New Roman" w:hAnsi="Consolas" w:cs="Consolas"/>
-                <w:b/>
-                <w:sz w:val="26"/>
-                <w:szCs w:val="26"/>
-                <w:lang w:eastAsia="ru-RU"/>
+                <w:lang w:val="en-US" w:eastAsia="ru-RU"/>
+              </w:rPr>
+            </w:pPr>
+            <w:r>
+              <w:rPr>
+                <w:rFonts w:ascii="Consolas" w:eastAsia="Times New Roman" w:hAnsi="Consolas" w:cs="Consolas"/>
+                <w:b/>
+                <w:sz w:val="26"/>
+                <w:szCs w:val="26"/>
+                <w:lang w:val="en-US" w:eastAsia="ru-RU"/>
               </w:rPr>
               <w:t>    x=x+1</w:t>
             </w:r>
@@ -552,75 +377,19 @@
                 <w:b/>
                 <w:sz w:val="26"/>
                 <w:szCs w:val="26"/>
-                <w:lang w:eastAsia="ru-RU"/>
-              </w:rPr>
-            </w:pPr>
-            <w:r>
-              <w:rPr>
-                <w:rFonts w:ascii="Consolas" w:eastAsia="Times New Roman" w:hAnsi="Consolas" w:cs="Consolas"/>
-                <w:b/>
-                <w:sz w:val="26"/>
-                <w:szCs w:val="26"/>
-                <w:lang w:eastAsia="ru-RU"/>
-              </w:rPr>
-              <w:t>    </w:t>
-            </w:r>
-            <w:proofErr w:type="spellStart"/>
-            <w:r>
-              <w:rPr>
-                <w:rFonts w:ascii="Consolas" w:eastAsia="Times New Roman" w:hAnsi="Consolas" w:cs="Consolas"/>
-                <w:b/>
-                <w:sz w:val="26"/>
-                <w:szCs w:val="26"/>
-                <w:lang w:eastAsia="ru-RU"/>
-              </w:rPr>
-              <w:t>if</w:t>
-            </w:r>
-            <w:proofErr w:type="spellEnd"/>
-            <w:r>
-              <w:rPr>
-                <w:rFonts w:ascii="Consolas" w:eastAsia="Times New Roman" w:hAnsi="Consolas" w:cs="Consolas"/>
-                <w:b/>
-                <w:sz w:val="26"/>
-                <w:szCs w:val="26"/>
-                <w:lang w:eastAsia="ru-RU"/>
-              </w:rPr>
-              <w:t> </w:t>
-            </w:r>
-            <w:proofErr w:type="spellStart"/>
-            <w:r>
-              <w:rPr>
-                <w:rFonts w:ascii="Consolas" w:eastAsia="Times New Roman" w:hAnsi="Consolas" w:cs="Consolas"/>
-                <w:b/>
-                <w:sz w:val="26"/>
-                <w:szCs w:val="26"/>
-                <w:lang w:eastAsia="ru-RU"/>
-              </w:rPr>
-              <w:t>x</w:t>
-            </w:r>
-            <w:proofErr w:type="spellEnd"/>
-            <w:r>
-              <w:rPr>
-                <w:rFonts w:ascii="Consolas" w:eastAsia="Times New Roman" w:hAnsi="Consolas" w:cs="Consolas"/>
-                <w:b/>
-                <w:sz w:val="26"/>
-                <w:szCs w:val="26"/>
-                <w:lang w:eastAsia="ru-RU"/>
-              </w:rPr>
-              <w:t>&lt;3: </w:t>
-            </w:r>
-            <w:proofErr w:type="spellStart"/>
-            <w:r>
-              <w:rPr>
-                <w:rFonts w:ascii="Consolas" w:eastAsia="Times New Roman" w:hAnsi="Consolas" w:cs="Consolas"/>
-                <w:b/>
-                <w:sz w:val="26"/>
-                <w:szCs w:val="26"/>
-                <w:lang w:eastAsia="ru-RU"/>
-              </w:rPr>
-              <w:t>continue</w:t>
-            </w:r>
-            <w:proofErr w:type="spellEnd"/>
+                <w:lang w:val="en-US" w:eastAsia="ru-RU"/>
+              </w:rPr>
+            </w:pPr>
+            <w:r>
+              <w:rPr>
+                <w:rFonts w:ascii="Consolas" w:eastAsia="Times New Roman" w:hAnsi="Consolas" w:cs="Consolas"/>
+                <w:b/>
+                <w:sz w:val="26"/>
+                <w:szCs w:val="26"/>
+                <w:lang w:val="en-US" w:eastAsia="ru-RU"/>
+              </w:rPr>
+              <w:t>    if x&lt;3: continue</w:t>
+            </w:r>
           </w:p>
           <w:p>
             <w:pPr>
@@ -631,62 +400,18 @@
                 <w:b/>
                 <w:sz w:val="26"/>
                 <w:szCs w:val="26"/>
-                <w:lang w:eastAsia="ru-RU"/>
-              </w:rPr>
-            </w:pPr>
-            <w:r>
-              <w:rPr>
-                <w:rFonts w:ascii="Consolas" w:eastAsia="Times New Roman" w:hAnsi="Consolas" w:cs="Consolas"/>
-                <w:b/>
-                <w:sz w:val="26"/>
-                <w:szCs w:val="26"/>
-                <w:lang w:eastAsia="ru-RU"/>
-              </w:rPr>
-              <w:t>    </w:t>
-            </w:r>
-            <w:proofErr w:type="spellStart"/>
-            <w:r>
-              <w:rPr>
-                <w:rFonts w:ascii="Consolas" w:eastAsia="Times New Roman" w:hAnsi="Consolas" w:cs="Consolas"/>
-                <w:b/>
-                <w:sz w:val="26"/>
-                <w:szCs w:val="26"/>
-                <w:lang w:eastAsia="ru-RU"/>
-              </w:rPr>
-              <w:t>print</w:t>
-            </w:r>
-            <w:proofErr w:type="spellEnd"/>
-            <w:r>
-              <w:rPr>
-                <w:rFonts w:ascii="Consolas" w:eastAsia="Times New Roman" w:hAnsi="Consolas" w:cs="Consolas"/>
-                <w:b/>
-                <w:sz w:val="26"/>
-                <w:szCs w:val="26"/>
-                <w:lang w:eastAsia="ru-RU"/>
-              </w:rPr>
-              <w:t>(</w:t>
-            </w:r>
-            <w:proofErr w:type="spellStart"/>
-            <w:r>
-              <w:rPr>
-                <w:rFonts w:ascii="Consolas" w:eastAsia="Times New Roman" w:hAnsi="Consolas" w:cs="Consolas"/>
-                <w:b/>
-                <w:sz w:val="26"/>
-                <w:szCs w:val="26"/>
-                <w:lang w:eastAsia="ru-RU"/>
-              </w:rPr>
-              <w:t>name</w:t>
-            </w:r>
-            <w:proofErr w:type="spellEnd"/>
-            <w:r>
-              <w:rPr>
-                <w:rFonts w:ascii="Consolas" w:eastAsia="Times New Roman" w:hAnsi="Consolas" w:cs="Consolas"/>
-                <w:b/>
-                <w:sz w:val="26"/>
-                <w:szCs w:val="26"/>
-                <w:lang w:eastAsia="ru-RU"/>
-              </w:rPr>
-              <w:t>)</w:t>
+                <w:lang w:val="en-US" w:eastAsia="ru-RU"/>
+              </w:rPr>
+            </w:pPr>
+            <w:r>
+              <w:rPr>
+                <w:rFonts w:ascii="Consolas" w:eastAsia="Times New Roman" w:hAnsi="Consolas" w:cs="Consolas"/>
+                <w:b/>
+                <w:sz w:val="26"/>
+                <w:szCs w:val="26"/>
+                <w:lang w:val="en-US" w:eastAsia="ru-RU"/>
+              </w:rPr>
+              <w:t>    print(name)</w:t>
             </w:r>
           </w:p>
           <w:p>
@@ -698,75 +423,19 @@
                 <w:b/>
                 <w:sz w:val="26"/>
                 <w:szCs w:val="26"/>
-                <w:lang w:eastAsia="ru-RU"/>
-              </w:rPr>
-            </w:pPr>
-            <w:r>
-              <w:rPr>
-                <w:rFonts w:ascii="Consolas" w:eastAsia="Times New Roman" w:hAnsi="Consolas" w:cs="Consolas"/>
-                <w:b/>
-                <w:sz w:val="26"/>
-                <w:szCs w:val="26"/>
-                <w:lang w:eastAsia="ru-RU"/>
-              </w:rPr>
-              <w:t>    </w:t>
-            </w:r>
-            <w:proofErr w:type="spellStart"/>
-            <w:r>
-              <w:rPr>
-                <w:rFonts w:ascii="Consolas" w:eastAsia="Times New Roman" w:hAnsi="Consolas" w:cs="Consolas"/>
-                <w:b/>
-                <w:sz w:val="26"/>
-                <w:szCs w:val="26"/>
-                <w:lang w:eastAsia="ru-RU"/>
-              </w:rPr>
-              <w:t>if</w:t>
-            </w:r>
-            <w:proofErr w:type="spellEnd"/>
-            <w:r>
-              <w:rPr>
-                <w:rFonts w:ascii="Consolas" w:eastAsia="Times New Roman" w:hAnsi="Consolas" w:cs="Consolas"/>
-                <w:b/>
-                <w:sz w:val="26"/>
-                <w:szCs w:val="26"/>
-                <w:lang w:eastAsia="ru-RU"/>
-              </w:rPr>
-              <w:t> </w:t>
-            </w:r>
-            <w:proofErr w:type="spellStart"/>
-            <w:r>
-              <w:rPr>
-                <w:rFonts w:ascii="Consolas" w:eastAsia="Times New Roman" w:hAnsi="Consolas" w:cs="Consolas"/>
-                <w:b/>
-                <w:sz w:val="26"/>
-                <w:szCs w:val="26"/>
-                <w:lang w:eastAsia="ru-RU"/>
-              </w:rPr>
-              <w:t>x</w:t>
-            </w:r>
-            <w:proofErr w:type="spellEnd"/>
-            <w:r>
-              <w:rPr>
-                <w:rFonts w:ascii="Consolas" w:eastAsia="Times New Roman" w:hAnsi="Consolas" w:cs="Consolas"/>
-                <w:b/>
-                <w:sz w:val="26"/>
-                <w:szCs w:val="26"/>
-                <w:lang w:eastAsia="ru-RU"/>
-              </w:rPr>
-              <w:t>&gt;7: </w:t>
-            </w:r>
-            <w:proofErr w:type="spellStart"/>
-            <w:r>
-              <w:rPr>
-                <w:rFonts w:ascii="Consolas" w:eastAsia="Times New Roman" w:hAnsi="Consolas" w:cs="Consolas"/>
-                <w:b/>
-                <w:sz w:val="26"/>
-                <w:szCs w:val="26"/>
-                <w:lang w:eastAsia="ru-RU"/>
-              </w:rPr>
-              <w:t>break</w:t>
-            </w:r>
-            <w:proofErr w:type="spellEnd"/>
+                <w:lang w:val="en-US" w:eastAsia="ru-RU"/>
+              </w:rPr>
+            </w:pPr>
+            <w:r>
+              <w:rPr>
+                <w:rFonts w:ascii="Consolas" w:eastAsia="Times New Roman" w:hAnsi="Consolas" w:cs="Consolas"/>
+                <w:b/>
+                <w:sz w:val="26"/>
+                <w:szCs w:val="26"/>
+                <w:lang w:val="en-US" w:eastAsia="ru-RU"/>
+              </w:rPr>
+              <w:t>    if x&gt;7: break</w:t>
+            </w:r>
           </w:p>
           <w:p>
             <w:pPr>
@@ -777,112 +446,70 @@
                 <w:b/>
                 <w:sz w:val="26"/>
                 <w:szCs w:val="26"/>
-                <w:lang w:eastAsia="ru-RU"/>
-              </w:rPr>
-            </w:pPr>
-            <w:proofErr w:type="spellStart"/>
-            <w:r>
-              <w:rPr>
-                <w:rFonts w:ascii="Consolas" w:eastAsia="Times New Roman" w:hAnsi="Consolas" w:cs="Consolas"/>
-                <w:b/>
-                <w:sz w:val="26"/>
-                <w:szCs w:val="26"/>
-                <w:lang w:eastAsia="ru-RU"/>
-              </w:rPr>
-              <w:t>else</w:t>
-            </w:r>
-            <w:proofErr w:type="spellEnd"/>
-            <w:r>
-              <w:rPr>
-                <w:rFonts w:ascii="Consolas" w:eastAsia="Times New Roman" w:hAnsi="Consolas" w:cs="Consolas"/>
-                <w:b/>
-                <w:sz w:val="26"/>
-                <w:szCs w:val="26"/>
-                <w:lang w:eastAsia="ru-RU"/>
-              </w:rPr>
-              <w:t>: </w:t>
-            </w:r>
-            <w:proofErr w:type="spellStart"/>
-            <w:r>
-              <w:rPr>
-                <w:rFonts w:ascii="Consolas" w:eastAsia="Times New Roman" w:hAnsi="Consolas" w:cs="Consolas"/>
-                <w:b/>
-                <w:sz w:val="26"/>
-                <w:szCs w:val="26"/>
-                <w:lang w:eastAsia="ru-RU"/>
-              </w:rPr>
-              <w:t>print</w:t>
-            </w:r>
-            <w:proofErr w:type="spellEnd"/>
-            <w:r>
-              <w:rPr>
-                <w:rFonts w:ascii="Consolas" w:eastAsia="Times New Roman" w:hAnsi="Consolas" w:cs="Consolas"/>
-                <w:b/>
-                <w:sz w:val="26"/>
-                <w:szCs w:val="26"/>
-                <w:lang w:eastAsia="ru-RU"/>
-              </w:rPr>
-              <w:t>("</w:t>
-            </w:r>
-            <w:proofErr w:type="spellStart"/>
-            <w:r>
-              <w:rPr>
-                <w:rFonts w:ascii="Consolas" w:eastAsia="Times New Roman" w:hAnsi="Consolas" w:cs="Consolas"/>
-                <w:b/>
-                <w:sz w:val="26"/>
-                <w:szCs w:val="26"/>
-                <w:lang w:eastAsia="ru-RU"/>
-              </w:rPr>
-              <w:t>x</w:t>
-            </w:r>
-            <w:proofErr w:type="spellEnd"/>
-            <w:r>
-              <w:rPr>
-                <w:rFonts w:ascii="Consolas" w:eastAsia="Times New Roman" w:hAnsi="Consolas" w:cs="Consolas"/>
-                <w:b/>
-                <w:sz w:val="26"/>
-                <w:szCs w:val="26"/>
-                <w:lang w:eastAsia="ru-RU"/>
-              </w:rPr>
-              <w:t>!&lt;3")</w:t>
-            </w:r>
-          </w:p>
-          <w:p>
-            <w:pPr>
-              <w:rPr>
-                <w:b/>
-                <w:sz w:val="26"/>
-                <w:szCs w:val="26"/>
-              </w:rPr>
-            </w:pPr>
-          </w:p>
-        </w:tc>
-        <w:tc>
-          <w:tcPr>
-            <w:tcW w:w="4678" w:type="dxa"/>
-          </w:tcPr>
-          <w:p>
-            <w:pPr>
-              <w:rPr>
-                <w:sz w:val="26"/>
-                <w:szCs w:val="26"/>
-              </w:rPr>
-            </w:pPr>
-          </w:p>
-        </w:tc>
-      </w:tr>
-      <w:tr>
-        <w:tc>
-          <w:tcPr>
-            <w:tcW w:w="4928" w:type="dxa"/>
-          </w:tcPr>
-          <w:p/>
-        </w:tc>
-        <w:tc>
-          <w:tcPr>
-            <w:tcW w:w="4678" w:type="dxa"/>
-          </w:tcPr>
-          <w:p/>
+                <w:lang w:val="en-US" w:eastAsia="ru-RU"/>
+              </w:rPr>
+            </w:pPr>
+            <w:r>
+              <w:rPr>
+                <w:rFonts w:ascii="Consolas" w:eastAsia="Times New Roman" w:hAnsi="Consolas" w:cs="Consolas"/>
+                <w:b/>
+                <w:sz w:val="26"/>
+                <w:szCs w:val="26"/>
+                <w:lang w:val="en-US" w:eastAsia="ru-RU"/>
+              </w:rPr>
+              <w:t>else: print("x!&lt;3")</w:t>
+            </w:r>
+          </w:p>
+          <w:p>
+            <w:pPr>
+              <w:rPr>
+                <w:b/>
+                <w:sz w:val="26"/>
+                <w:szCs w:val="26"/>
+                <w:lang w:val="en-US"/>
+              </w:rPr>
+            </w:pPr>
+          </w:p>
+        </w:tc>
+        <w:tc>
+          <w:tcPr>
+            <w:tcW w:w="4678" w:type="dxa"/>
+          </w:tcPr>
+          <w:p>
+            <w:pPr>
+              <w:rPr>
+                <w:sz w:val="26"/>
+                <w:szCs w:val="26"/>
+                <w:lang w:val="en-US"/>
+              </w:rPr>
+            </w:pPr>
+          </w:p>
+        </w:tc>
+      </w:tr>
+      <w:tr>
+        <w:tc>
+          <w:tcPr>
+            <w:tcW w:w="4928" w:type="dxa"/>
+          </w:tcPr>
+          <w:p>
+            <w:pPr>
+              <w:rPr>
+                <w:lang w:val="en-US"/>
+              </w:rPr>
+            </w:pPr>
+          </w:p>
+        </w:tc>
+        <w:tc>
+          <w:tcPr>
+            <w:tcW w:w="4678" w:type="dxa"/>
+          </w:tcPr>
+          <w:p>
+            <w:pPr>
+              <w:rPr>
+                <w:lang w:val="en-US"/>
+              </w:rPr>
+            </w:pPr>
+          </w:p>
         </w:tc>
       </w:tr>
       <w:tr>
@@ -901,47 +528,18 @@
                 <w:b/>
                 <w:color w:val="000000"/>
                 <w:szCs w:val="16"/>
-              </w:rPr>
-            </w:pPr>
-            <w:proofErr w:type="spellStart"/>
-            <w:r>
-              <w:rPr>
-                <w:rFonts w:cs="MonoCondensedC"/>
-                <w:b/>
-                <w:color w:val="000000"/>
-                <w:szCs w:val="16"/>
-              </w:rPr>
-              <w:t>while</w:t>
-            </w:r>
-            <w:proofErr w:type="spellEnd"/>
-            <w:r>
-              <w:rPr>
-                <w:rFonts w:cs="MonoCondensedC"/>
-                <w:b/>
-                <w:color w:val="000000"/>
-                <w:szCs w:val="16"/>
-              </w:rPr>
-              <w:t xml:space="preserve"> &lt;</w:t>
-            </w:r>
-            <w:proofErr w:type="spellStart"/>
-            <w:r>
-              <w:rPr>
-                <w:rFonts w:cs="MonoCondensedC"/>
-                <w:b/>
-                <w:color w:val="000000"/>
-                <w:szCs w:val="16"/>
-              </w:rPr>
-              <w:t>test</w:t>
-            </w:r>
-            <w:proofErr w:type="spellEnd"/>
-            <w:r>
-              <w:rPr>
-                <w:rFonts w:cs="MonoCondensedC"/>
-                <w:b/>
-                <w:color w:val="000000"/>
-                <w:szCs w:val="16"/>
-              </w:rPr>
-              <w:t xml:space="preserve">&gt;: </w:t>
+                <w:lang w:val="en-US"/>
+              </w:rPr>
+            </w:pPr>
+            <w:r>
+              <w:rPr>
+                <w:rFonts w:cs="MonoCondensedC"/>
+                <w:b/>
+                <w:color w:val="000000"/>
+                <w:szCs w:val="16"/>
+                <w:lang w:val="en-US"/>
+              </w:rPr>
+              <w:t xml:space="preserve">while &lt;test&gt;: </w:t>
             </w:r>
           </w:p>
           <w:p>
@@ -953,14 +551,16 @@
                 <w:b/>
                 <w:color w:val="000000"/>
                 <w:szCs w:val="16"/>
-              </w:rPr>
-            </w:pPr>
-            <w:r>
-              <w:rPr>
-                <w:rFonts w:cs="MonoCondensedC"/>
-                <w:b/>
-                <w:color w:val="000000"/>
-                <w:szCs w:val="16"/>
+                <w:lang w:val="en-US"/>
+              </w:rPr>
+            </w:pPr>
+            <w:r>
+              <w:rPr>
+                <w:rFonts w:cs="MonoCondensedC"/>
+                <w:b/>
+                <w:color w:val="000000"/>
+                <w:szCs w:val="16"/>
+                <w:lang w:val="en-US"/>
               </w:rPr>
               <w:t xml:space="preserve">&lt;statements1&gt; </w:t>
             </w:r>
@@ -973,55 +573,55 @@
                 <w:b/>
                 <w:color w:val="000000"/>
                 <w:szCs w:val="16"/>
-              </w:rPr>
-            </w:pPr>
-            <w:proofErr w:type="spellStart"/>
-            <w:r>
-              <w:rPr>
-                <w:rFonts w:cs="MonoCondensedC"/>
-                <w:b/>
-                <w:color w:val="000000"/>
-                <w:szCs w:val="16"/>
-              </w:rPr>
-              <w:t>else</w:t>
-            </w:r>
-            <w:proofErr w:type="spellEnd"/>
-            <w:r>
-              <w:rPr>
-                <w:rFonts w:cs="MonoCondensedC"/>
-                <w:b/>
-                <w:color w:val="000000"/>
-                <w:szCs w:val="16"/>
-              </w:rPr>
-              <w:t xml:space="preserve">: </w:t>
+                <w:lang w:val="en-US"/>
+              </w:rPr>
+            </w:pPr>
+            <w:r>
+              <w:rPr>
+                <w:rFonts w:cs="MonoCondensedC"/>
+                <w:b/>
+                <w:color w:val="000000"/>
+                <w:szCs w:val="16"/>
+                <w:lang w:val="en-US"/>
+              </w:rPr>
+              <w:t xml:space="preserve">else: </w:t>
             </w:r>
           </w:p>
           <w:p>
             <w:pPr>
               <w:pStyle w:val="Pa56"/>
               <w:ind w:left="840"/>
-            </w:pPr>
-            <w:r>
-              <w:rPr>
-                <w:rFonts w:cs="MonoCondensedC"/>
-                <w:b/>
-                <w:color w:val="000000"/>
-                <w:szCs w:val="16"/>
+              <w:rPr>
+                <w:lang w:val="en-US"/>
+              </w:rPr>
+            </w:pPr>
+            <w:r>
+              <w:rPr>
+                <w:rFonts w:cs="MonoCondensedC"/>
+                <w:b/>
+                <w:color w:val="000000"/>
+                <w:szCs w:val="16"/>
+                <w:lang w:val="en-US"/>
               </w:rPr>
               <w:t xml:space="preserve">&lt;statements2&gt; </w:t>
             </w:r>
           </w:p>
-          <w:p/>
-        </w:tc>
-        <w:tc>
-          <w:tcPr>
-            <w:tcW w:w="4678" w:type="dxa"/>
-          </w:tcPr>
-          <w:p>
-            <w:pPr>
-              <w:rPr>
-                <w:rFonts w:cs="MonoCondensedC"/>
-                <w:b/>
+          <w:p>
+            <w:pPr>
+              <w:rPr>
+                <w:lang w:val="en-US"/>
+              </w:rPr>
+            </w:pPr>
+          </w:p>
+        </w:tc>
+        <w:tc>
+          <w:tcPr>
+            <w:tcW w:w="4678" w:type="dxa"/>
+          </w:tcPr>
+          <w:p>
+            <w:pPr>
+              <w:rPr>
+                <w:rFonts w:cs="MonoCondensedC"/>
                 <w:i/>
                 <w:iCs/>
                 <w:color w:val="000000"/>
@@ -1032,7 +632,6 @@
             <w:r>
               <w:rPr>
                 <w:rFonts w:cs="MonoCondensedC"/>
-                <w:b/>
                 <w:i/>
                 <w:iCs/>
                 <w:color w:val="000000"/>
@@ -1045,7 +644,6 @@
             <w:r>
               <w:rPr>
                 <w:rFonts w:cs="MonoCondensedC"/>
-                <w:b/>
                 <w:i/>
                 <w:iCs/>
                 <w:color w:val="000000"/>
@@ -1060,7 +658,6 @@
             <w:pPr>
               <w:rPr>
                 <w:rFonts w:cs="MonoCondensedC"/>
-                <w:b/>
                 <w:i/>
                 <w:iCs/>
                 <w:color w:val="000000"/>
@@ -1071,7 +668,6 @@
             <w:r>
               <w:rPr>
                 <w:rFonts w:cs="MonoCondensedC"/>
-                <w:b/>
                 <w:i/>
                 <w:iCs/>
                 <w:color w:val="000000"/>
@@ -1086,7 +682,6 @@
               <w:pStyle w:val="Pa56"/>
               <w:rPr>
                 <w:rFonts w:cs="MonoCondensedC"/>
-                <w:b/>
                 <w:i/>
                 <w:iCs/>
                 <w:color w:val="000000"/>
@@ -1096,7 +691,6 @@
             <w:r>
               <w:rPr>
                 <w:rFonts w:cs="MonoCondensedC"/>
-                <w:b/>
                 <w:i/>
                 <w:iCs/>
                 <w:color w:val="000000"/>
@@ -1108,7 +702,6 @@
             <w:r>
               <w:rPr>
                 <w:rFonts w:cs="MonoCondensedC"/>
-                <w:b/>
                 <w:i/>
                 <w:iCs/>
                 <w:color w:val="000000"/>
@@ -1137,10 +730,8 @@
                 <w:color w:val="000000"/>
                 <w:szCs w:val="16"/>
               </w:rPr>
-              <w:t xml:space="preserve"># Выполняется, если выход из цикла производится не </w:t>
-            </w:r>
-          </w:p>
-          <w:p>
+              <w:t># Выполняется, если выход из цикла производится не</w:t>
+            </w:r>
             <w:r>
               <w:rPr>
                 <w:rFonts w:cs="MonoCondensedC"/>
@@ -1148,12 +739,10 @@
                 <w:i/>
                 <w:iCs/>
                 <w:color w:val="000000"/>
-                <w:sz w:val="24"/>
-                <w:szCs w:val="16"/>
-              </w:rPr>
-              <w:t xml:space="preserve"># инструкцией </w:t>
-            </w:r>
-            <w:proofErr w:type="spellStart"/>
+                <w:szCs w:val="16"/>
+              </w:rPr>
+              <w:t xml:space="preserve"> </w:t>
+            </w:r>
             <w:r>
               <w:rPr>
                 <w:rFonts w:cs="MonoCondensedC"/>
@@ -1161,7 +750,18 @@
                 <w:i/>
                 <w:iCs/>
                 <w:color w:val="000000"/>
-                <w:sz w:val="24"/>
+                <w:szCs w:val="16"/>
+              </w:rPr>
+              <w:t xml:space="preserve">инструкцией </w:t>
+            </w:r>
+            <w:proofErr w:type="spellStart"/>
+            <w:r>
+              <w:rPr>
+                <w:rFonts w:cs="MonoCondensedC"/>
+                <w:b/>
+                <w:i/>
+                <w:iCs/>
+                <w:color w:val="000000"/>
                 <w:szCs w:val="16"/>
               </w:rPr>
               <w:t>break</w:t>

--- a/____Шпаргалки____/СИНТАКСИС_Цикл While.docx
+++ b/____Шпаргалки____/СИНТАКСИС_Цикл While.docx
@@ -46,42 +46,127 @@
                 <w:b/>
                 <w:sz w:val="26"/>
                 <w:szCs w:val="26"/>
-              </w:rPr>
-            </w:pPr>
-            <w:r>
-              <w:rPr>
-                <w:b/>
-                <w:sz w:val="26"/>
-                <w:szCs w:val="26"/>
                 <w:lang w:val="en-US"/>
               </w:rPr>
-              <w:t>While</w:t>
-            </w:r>
-            <w:r>
-              <w:rPr>
-                <w:b/>
-                <w:sz w:val="26"/>
-                <w:szCs w:val="26"/>
-              </w:rPr>
-              <w:t xml:space="preserve"> (выражение ТРУ):</w:t>
-            </w:r>
-          </w:p>
-          <w:p>
-            <w:pPr>
-              <w:rPr>
-                <w:b/>
-                <w:sz w:val="26"/>
-                <w:szCs w:val="26"/>
-              </w:rPr>
-            </w:pPr>
-            <w:r>
-              <w:rPr>
-                <w:b/>
-                <w:sz w:val="26"/>
-                <w:szCs w:val="26"/>
-              </w:rPr>
-              <w:t xml:space="preserve">           Выполнение кода в теле цикла</w:t>
-            </w:r>
+            </w:pPr>
+            <w:r>
+              <w:rPr>
+                <w:b/>
+                <w:sz w:val="26"/>
+                <w:szCs w:val="26"/>
+                <w:lang w:val="en-US"/>
+              </w:rPr>
+              <w:t>While (</w:t>
+            </w:r>
+            <w:proofErr w:type="spellStart"/>
+            <w:r>
+              <w:rPr>
+                <w:b/>
+                <w:sz w:val="26"/>
+                <w:szCs w:val="26"/>
+                <w:lang w:val="en-US"/>
+              </w:rPr>
+              <w:t>выражение</w:t>
+            </w:r>
+            <w:proofErr w:type="spellEnd"/>
+            <w:r>
+              <w:rPr>
+                <w:b/>
+                <w:sz w:val="26"/>
+                <w:szCs w:val="26"/>
+                <w:lang w:val="en-US"/>
+              </w:rPr>
+              <w:t xml:space="preserve"> ТРУ):</w:t>
+            </w:r>
+          </w:p>
+          <w:p>
+            <w:pPr>
+              <w:rPr>
+                <w:b/>
+                <w:sz w:val="26"/>
+                <w:szCs w:val="26"/>
+              </w:rPr>
+            </w:pPr>
+            <w:r>
+              <w:rPr>
+                <w:b/>
+                <w:sz w:val="26"/>
+                <w:szCs w:val="26"/>
+                <w:lang w:val="en-US"/>
+              </w:rPr>
+              <w:t xml:space="preserve">           </w:t>
+            </w:r>
+            <w:proofErr w:type="spellStart"/>
+            <w:r>
+              <w:rPr>
+                <w:b/>
+                <w:sz w:val="26"/>
+                <w:szCs w:val="26"/>
+                <w:lang w:val="en-US"/>
+              </w:rPr>
+              <w:t>Выполнение</w:t>
+            </w:r>
+            <w:proofErr w:type="spellEnd"/>
+            <w:r>
+              <w:rPr>
+                <w:b/>
+                <w:sz w:val="26"/>
+                <w:szCs w:val="26"/>
+                <w:lang w:val="en-US"/>
+              </w:rPr>
+              <w:t xml:space="preserve"> </w:t>
+            </w:r>
+            <w:proofErr w:type="spellStart"/>
+            <w:r>
+              <w:rPr>
+                <w:b/>
+                <w:sz w:val="26"/>
+                <w:szCs w:val="26"/>
+                <w:lang w:val="en-US"/>
+              </w:rPr>
+              <w:t>кода</w:t>
+            </w:r>
+            <w:proofErr w:type="spellEnd"/>
+            <w:r>
+              <w:rPr>
+                <w:b/>
+                <w:sz w:val="26"/>
+                <w:szCs w:val="26"/>
+                <w:lang w:val="en-US"/>
+              </w:rPr>
+              <w:t xml:space="preserve"> в </w:t>
+            </w:r>
+            <w:proofErr w:type="spellStart"/>
+            <w:r>
+              <w:rPr>
+                <w:b/>
+                <w:sz w:val="26"/>
+                <w:szCs w:val="26"/>
+                <w:lang w:val="en-US"/>
+              </w:rPr>
+              <w:t>теле</w:t>
+            </w:r>
+            <w:proofErr w:type="spellEnd"/>
+            <w:r>
+              <w:rPr>
+                <w:b/>
+                <w:sz w:val="26"/>
+                <w:szCs w:val="26"/>
+                <w:lang w:val="en-US"/>
+              </w:rPr>
+              <w:t xml:space="preserve"> </w:t>
+            </w:r>
+            <w:proofErr w:type="spellStart"/>
+            <w:r>
+              <w:rPr>
+                <w:b/>
+                <w:sz w:val="26"/>
+                <w:szCs w:val="26"/>
+                <w:lang w:val="en-US"/>
+              </w:rPr>
+              <w:t>цикла</w:t>
+            </w:r>
+            <w:proofErr w:type="spellEnd"/>
           </w:p>
         </w:tc>
         <w:tc>
@@ -263,38 +348,94 @@
                 <w:b/>
                 <w:sz w:val="26"/>
                 <w:szCs w:val="26"/>
-                <w:lang w:val="en-US" w:eastAsia="ru-RU"/>
-              </w:rPr>
-            </w:pPr>
-            <w:r>
-              <w:rPr>
-                <w:rFonts w:ascii="Consolas" w:eastAsia="Times New Roman" w:hAnsi="Consolas" w:cs="Consolas"/>
-                <w:b/>
-                <w:sz w:val="26"/>
-                <w:szCs w:val="26"/>
-                <w:lang w:val="en-US" w:eastAsia="ru-RU"/>
-              </w:rPr>
-              <w:t>name = ["</w:t>
-            </w:r>
-            <w:proofErr w:type="spellStart"/>
-            <w:r>
-              <w:rPr>
-                <w:rFonts w:ascii="Consolas" w:eastAsia="Times New Roman" w:hAnsi="Consolas" w:cs="Consolas"/>
-                <w:b/>
-                <w:sz w:val="26"/>
-                <w:szCs w:val="26"/>
-                <w:lang w:val="en-US" w:eastAsia="ru-RU"/>
-              </w:rPr>
-              <w:t>Dima","Sveta","Artem</w:t>
-            </w:r>
-            <w:proofErr w:type="spellEnd"/>
-            <w:r>
-              <w:rPr>
-                <w:rFonts w:ascii="Consolas" w:eastAsia="Times New Roman" w:hAnsi="Consolas" w:cs="Consolas"/>
-                <w:b/>
-                <w:sz w:val="26"/>
-                <w:szCs w:val="26"/>
-                <w:lang w:val="en-US" w:eastAsia="ru-RU"/>
+                <w:lang w:eastAsia="ru-RU"/>
+              </w:rPr>
+            </w:pPr>
+            <w:proofErr w:type="spellStart"/>
+            <w:r>
+              <w:rPr>
+                <w:rFonts w:ascii="Consolas" w:eastAsia="Times New Roman" w:hAnsi="Consolas" w:cs="Consolas"/>
+                <w:b/>
+                <w:sz w:val="26"/>
+                <w:szCs w:val="26"/>
+                <w:lang w:eastAsia="ru-RU"/>
+              </w:rPr>
+              <w:t>name</w:t>
+            </w:r>
+            <w:proofErr w:type="spellEnd"/>
+            <w:r>
+              <w:rPr>
+                <w:rFonts w:ascii="Consolas" w:eastAsia="Times New Roman" w:hAnsi="Consolas" w:cs="Consolas"/>
+                <w:b/>
+                <w:sz w:val="26"/>
+                <w:szCs w:val="26"/>
+                <w:lang w:eastAsia="ru-RU"/>
+              </w:rPr>
+              <w:t> = ["</w:t>
+            </w:r>
+            <w:proofErr w:type="spellStart"/>
+            <w:r>
+              <w:rPr>
+                <w:rFonts w:ascii="Consolas" w:eastAsia="Times New Roman" w:hAnsi="Consolas" w:cs="Consolas"/>
+                <w:b/>
+                <w:sz w:val="26"/>
+                <w:szCs w:val="26"/>
+                <w:lang w:eastAsia="ru-RU"/>
+              </w:rPr>
+              <w:t>Dima</w:t>
+            </w:r>
+            <w:proofErr w:type="spellEnd"/>
+            <w:r>
+              <w:rPr>
+                <w:rFonts w:ascii="Consolas" w:eastAsia="Times New Roman" w:hAnsi="Consolas" w:cs="Consolas"/>
+                <w:b/>
+                <w:sz w:val="26"/>
+                <w:szCs w:val="26"/>
+                <w:lang w:eastAsia="ru-RU"/>
+              </w:rPr>
+              <w:t>","</w:t>
+            </w:r>
+            <w:proofErr w:type="spellStart"/>
+            <w:r>
+              <w:rPr>
+                <w:rFonts w:ascii="Consolas" w:eastAsia="Times New Roman" w:hAnsi="Consolas" w:cs="Consolas"/>
+                <w:b/>
+                <w:sz w:val="26"/>
+                <w:szCs w:val="26"/>
+                <w:lang w:eastAsia="ru-RU"/>
+              </w:rPr>
+              <w:t>Sveta</w:t>
+            </w:r>
+            <w:proofErr w:type="spellEnd"/>
+            <w:r>
+              <w:rPr>
+                <w:rFonts w:ascii="Consolas" w:eastAsia="Times New Roman" w:hAnsi="Consolas" w:cs="Consolas"/>
+                <w:b/>
+                <w:sz w:val="26"/>
+                <w:szCs w:val="26"/>
+                <w:lang w:eastAsia="ru-RU"/>
+              </w:rPr>
+              <w:t>","</w:t>
+            </w:r>
+            <w:proofErr w:type="spellStart"/>
+            <w:r>
+              <w:rPr>
+                <w:rFonts w:ascii="Consolas" w:eastAsia="Times New Roman" w:hAnsi="Consolas" w:cs="Consolas"/>
+                <w:b/>
+                <w:sz w:val="26"/>
+                <w:szCs w:val="26"/>
+                <w:lang w:eastAsia="ru-RU"/>
+              </w:rPr>
+              <w:t>Artem</w:t>
+            </w:r>
+            <w:proofErr w:type="spellEnd"/>
+            <w:r>
+              <w:rPr>
+                <w:rFonts w:ascii="Consolas" w:eastAsia="Times New Roman" w:hAnsi="Consolas" w:cs="Consolas"/>
+                <w:b/>
+                <w:sz w:val="26"/>
+                <w:szCs w:val="26"/>
+                <w:lang w:eastAsia="ru-RU"/>
               </w:rPr>
               <w:t>"]</w:t>
             </w:r>
@@ -308,16 +449,16 @@
                 <w:b/>
                 <w:sz w:val="26"/>
                 <w:szCs w:val="26"/>
-                <w:lang w:val="en-US" w:eastAsia="ru-RU"/>
-              </w:rPr>
-            </w:pPr>
-            <w:r>
-              <w:rPr>
-                <w:rFonts w:ascii="Consolas" w:eastAsia="Times New Roman" w:hAnsi="Consolas" w:cs="Consolas"/>
-                <w:b/>
-                <w:sz w:val="26"/>
-                <w:szCs w:val="26"/>
-                <w:lang w:val="en-US" w:eastAsia="ru-RU"/>
+                <w:lang w:eastAsia="ru-RU"/>
+              </w:rPr>
+            </w:pPr>
+            <w:r>
+              <w:rPr>
+                <w:rFonts w:ascii="Consolas" w:eastAsia="Times New Roman" w:hAnsi="Consolas" w:cs="Consolas"/>
+                <w:b/>
+                <w:sz w:val="26"/>
+                <w:szCs w:val="26"/>
+                <w:lang w:eastAsia="ru-RU"/>
               </w:rPr>
               <w:t>x=0</w:t>
             </w:r>
@@ -331,18 +472,52 @@
                 <w:b/>
                 <w:sz w:val="26"/>
                 <w:szCs w:val="26"/>
-                <w:lang w:val="en-US" w:eastAsia="ru-RU"/>
-              </w:rPr>
-            </w:pPr>
-            <w:r>
-              <w:rPr>
-                <w:rFonts w:ascii="Consolas" w:eastAsia="Times New Roman" w:hAnsi="Consolas" w:cs="Consolas"/>
-                <w:b/>
-                <w:sz w:val="26"/>
-                <w:szCs w:val="26"/>
-                <w:lang w:val="en-US" w:eastAsia="ru-RU"/>
-              </w:rPr>
-              <w:t>while x&lt;10:</w:t>
+                <w:lang w:eastAsia="ru-RU"/>
+              </w:rPr>
+            </w:pPr>
+            <w:proofErr w:type="spellStart"/>
+            <w:r>
+              <w:rPr>
+                <w:rFonts w:ascii="Consolas" w:eastAsia="Times New Roman" w:hAnsi="Consolas" w:cs="Consolas"/>
+                <w:b/>
+                <w:sz w:val="26"/>
+                <w:szCs w:val="26"/>
+                <w:lang w:eastAsia="ru-RU"/>
+              </w:rPr>
+              <w:t>while</w:t>
+            </w:r>
+            <w:proofErr w:type="spellEnd"/>
+            <w:r>
+              <w:rPr>
+                <w:rFonts w:ascii="Consolas" w:eastAsia="Times New Roman" w:hAnsi="Consolas" w:cs="Consolas"/>
+                <w:b/>
+                <w:sz w:val="26"/>
+                <w:szCs w:val="26"/>
+                <w:lang w:eastAsia="ru-RU"/>
+              </w:rPr>
+              <w:t> </w:t>
+            </w:r>
+            <w:proofErr w:type="spellStart"/>
+            <w:r>
+              <w:rPr>
+                <w:rFonts w:ascii="Consolas" w:eastAsia="Times New Roman" w:hAnsi="Consolas" w:cs="Consolas"/>
+                <w:b/>
+                <w:sz w:val="26"/>
+                <w:szCs w:val="26"/>
+                <w:lang w:eastAsia="ru-RU"/>
+              </w:rPr>
+              <w:t>x</w:t>
+            </w:r>
+            <w:proofErr w:type="spellEnd"/>
+            <w:r>
+              <w:rPr>
+                <w:rFonts w:ascii="Consolas" w:eastAsia="Times New Roman" w:hAnsi="Consolas" w:cs="Consolas"/>
+                <w:b/>
+                <w:sz w:val="26"/>
+                <w:szCs w:val="26"/>
+                <w:lang w:eastAsia="ru-RU"/>
+              </w:rPr>
+              <w:t>&lt;10:</w:t>
             </w:r>
           </w:p>
           <w:p>
@@ -354,16 +529,16 @@
                 <w:b/>
                 <w:sz w:val="26"/>
                 <w:szCs w:val="26"/>
-                <w:lang w:val="en-US" w:eastAsia="ru-RU"/>
-              </w:rPr>
-            </w:pPr>
-            <w:r>
-              <w:rPr>
-                <w:rFonts w:ascii="Consolas" w:eastAsia="Times New Roman" w:hAnsi="Consolas" w:cs="Consolas"/>
-                <w:b/>
-                <w:sz w:val="26"/>
-                <w:szCs w:val="26"/>
-                <w:lang w:val="en-US" w:eastAsia="ru-RU"/>
+                <w:lang w:eastAsia="ru-RU"/>
+              </w:rPr>
+            </w:pPr>
+            <w:r>
+              <w:rPr>
+                <w:rFonts w:ascii="Consolas" w:eastAsia="Times New Roman" w:hAnsi="Consolas" w:cs="Consolas"/>
+                <w:b/>
+                <w:sz w:val="26"/>
+                <w:szCs w:val="26"/>
+                <w:lang w:eastAsia="ru-RU"/>
               </w:rPr>
               <w:t>    x=x+1</w:t>
             </w:r>
@@ -377,19 +552,75 @@
                 <w:b/>
                 <w:sz w:val="26"/>
                 <w:szCs w:val="26"/>
-                <w:lang w:val="en-US" w:eastAsia="ru-RU"/>
-              </w:rPr>
-            </w:pPr>
-            <w:r>
-              <w:rPr>
-                <w:rFonts w:ascii="Consolas" w:eastAsia="Times New Roman" w:hAnsi="Consolas" w:cs="Consolas"/>
-                <w:b/>
-                <w:sz w:val="26"/>
-                <w:szCs w:val="26"/>
-                <w:lang w:val="en-US" w:eastAsia="ru-RU"/>
-              </w:rPr>
-              <w:t>    if x&lt;3: continue</w:t>
-            </w:r>
+                <w:lang w:eastAsia="ru-RU"/>
+              </w:rPr>
+            </w:pPr>
+            <w:r>
+              <w:rPr>
+                <w:rFonts w:ascii="Consolas" w:eastAsia="Times New Roman" w:hAnsi="Consolas" w:cs="Consolas"/>
+                <w:b/>
+                <w:sz w:val="26"/>
+                <w:szCs w:val="26"/>
+                <w:lang w:eastAsia="ru-RU"/>
+              </w:rPr>
+              <w:t>    </w:t>
+            </w:r>
+            <w:proofErr w:type="spellStart"/>
+            <w:r>
+              <w:rPr>
+                <w:rFonts w:ascii="Consolas" w:eastAsia="Times New Roman" w:hAnsi="Consolas" w:cs="Consolas"/>
+                <w:b/>
+                <w:sz w:val="26"/>
+                <w:szCs w:val="26"/>
+                <w:lang w:eastAsia="ru-RU"/>
+              </w:rPr>
+              <w:t>if</w:t>
+            </w:r>
+            <w:proofErr w:type="spellEnd"/>
+            <w:r>
+              <w:rPr>
+                <w:rFonts w:ascii="Consolas" w:eastAsia="Times New Roman" w:hAnsi="Consolas" w:cs="Consolas"/>
+                <w:b/>
+                <w:sz w:val="26"/>
+                <w:szCs w:val="26"/>
+                <w:lang w:eastAsia="ru-RU"/>
+              </w:rPr>
+              <w:t> </w:t>
+            </w:r>
+            <w:proofErr w:type="spellStart"/>
+            <w:r>
+              <w:rPr>
+                <w:rFonts w:ascii="Consolas" w:eastAsia="Times New Roman" w:hAnsi="Consolas" w:cs="Consolas"/>
+                <w:b/>
+                <w:sz w:val="26"/>
+                <w:szCs w:val="26"/>
+                <w:lang w:eastAsia="ru-RU"/>
+              </w:rPr>
+              <w:t>x</w:t>
+            </w:r>
+            <w:proofErr w:type="spellEnd"/>
+            <w:r>
+              <w:rPr>
+                <w:rFonts w:ascii="Consolas" w:eastAsia="Times New Roman" w:hAnsi="Consolas" w:cs="Consolas"/>
+                <w:b/>
+                <w:sz w:val="26"/>
+                <w:szCs w:val="26"/>
+                <w:lang w:eastAsia="ru-RU"/>
+              </w:rPr>
+              <w:t>&lt;3: </w:t>
+            </w:r>
+            <w:proofErr w:type="spellStart"/>
+            <w:r>
+              <w:rPr>
+                <w:rFonts w:ascii="Consolas" w:eastAsia="Times New Roman" w:hAnsi="Consolas" w:cs="Consolas"/>
+                <w:b/>
+                <w:sz w:val="26"/>
+                <w:szCs w:val="26"/>
+                <w:lang w:eastAsia="ru-RU"/>
+              </w:rPr>
+              <w:t>continue</w:t>
+            </w:r>
+            <w:proofErr w:type="spellEnd"/>
           </w:p>
           <w:p>
             <w:pPr>
@@ -400,18 +631,62 @@
                 <w:b/>
                 <w:sz w:val="26"/>
                 <w:szCs w:val="26"/>
-                <w:lang w:val="en-US" w:eastAsia="ru-RU"/>
-              </w:rPr>
-            </w:pPr>
-            <w:r>
-              <w:rPr>
-                <w:rFonts w:ascii="Consolas" w:eastAsia="Times New Roman" w:hAnsi="Consolas" w:cs="Consolas"/>
-                <w:b/>
-                <w:sz w:val="26"/>
-                <w:szCs w:val="26"/>
-                <w:lang w:val="en-US" w:eastAsia="ru-RU"/>
-              </w:rPr>
-              <w:t>    print(name)</w:t>
+                <w:lang w:eastAsia="ru-RU"/>
+              </w:rPr>
+            </w:pPr>
+            <w:r>
+              <w:rPr>
+                <w:rFonts w:ascii="Consolas" w:eastAsia="Times New Roman" w:hAnsi="Consolas" w:cs="Consolas"/>
+                <w:b/>
+                <w:sz w:val="26"/>
+                <w:szCs w:val="26"/>
+                <w:lang w:eastAsia="ru-RU"/>
+              </w:rPr>
+              <w:t>    </w:t>
+            </w:r>
+            <w:proofErr w:type="spellStart"/>
+            <w:r>
+              <w:rPr>
+                <w:rFonts w:ascii="Consolas" w:eastAsia="Times New Roman" w:hAnsi="Consolas" w:cs="Consolas"/>
+                <w:b/>
+                <w:sz w:val="26"/>
+                <w:szCs w:val="26"/>
+                <w:lang w:eastAsia="ru-RU"/>
+              </w:rPr>
+              <w:t>print</w:t>
+            </w:r>
+            <w:proofErr w:type="spellEnd"/>
+            <w:r>
+              <w:rPr>
+                <w:rFonts w:ascii="Consolas" w:eastAsia="Times New Roman" w:hAnsi="Consolas" w:cs="Consolas"/>
+                <w:b/>
+                <w:sz w:val="26"/>
+                <w:szCs w:val="26"/>
+                <w:lang w:eastAsia="ru-RU"/>
+              </w:rPr>
+              <w:t>(</w:t>
+            </w:r>
+            <w:proofErr w:type="spellStart"/>
+            <w:r>
+              <w:rPr>
+                <w:rFonts w:ascii="Consolas" w:eastAsia="Times New Roman" w:hAnsi="Consolas" w:cs="Consolas"/>
+                <w:b/>
+                <w:sz w:val="26"/>
+                <w:szCs w:val="26"/>
+                <w:lang w:eastAsia="ru-RU"/>
+              </w:rPr>
+              <w:t>name</w:t>
+            </w:r>
+            <w:proofErr w:type="spellEnd"/>
+            <w:r>
+              <w:rPr>
+                <w:rFonts w:ascii="Consolas" w:eastAsia="Times New Roman" w:hAnsi="Consolas" w:cs="Consolas"/>
+                <w:b/>
+                <w:sz w:val="26"/>
+                <w:szCs w:val="26"/>
+                <w:lang w:eastAsia="ru-RU"/>
+              </w:rPr>
+              <w:t>)</w:t>
             </w:r>
           </w:p>
           <w:p>
@@ -423,19 +698,75 @@
                 <w:b/>
                 <w:sz w:val="26"/>
                 <w:szCs w:val="26"/>
-                <w:lang w:val="en-US" w:eastAsia="ru-RU"/>
-              </w:rPr>
-            </w:pPr>
-            <w:r>
-              <w:rPr>
-                <w:rFonts w:ascii="Consolas" w:eastAsia="Times New Roman" w:hAnsi="Consolas" w:cs="Consolas"/>
-                <w:b/>
-                <w:sz w:val="26"/>
-                <w:szCs w:val="26"/>
-                <w:lang w:val="en-US" w:eastAsia="ru-RU"/>
-              </w:rPr>
-              <w:t>    if x&gt;7: break</w:t>
-            </w:r>
+                <w:lang w:eastAsia="ru-RU"/>
+              </w:rPr>
+            </w:pPr>
+            <w:r>
+              <w:rPr>
+                <w:rFonts w:ascii="Consolas" w:eastAsia="Times New Roman" w:hAnsi="Consolas" w:cs="Consolas"/>
+                <w:b/>
+                <w:sz w:val="26"/>
+                <w:szCs w:val="26"/>
+                <w:lang w:eastAsia="ru-RU"/>
+              </w:rPr>
+              <w:t>    </w:t>
+            </w:r>
+            <w:proofErr w:type="spellStart"/>
+            <w:r>
+              <w:rPr>
+                <w:rFonts w:ascii="Consolas" w:eastAsia="Times New Roman" w:hAnsi="Consolas" w:cs="Consolas"/>
+                <w:b/>
+                <w:sz w:val="26"/>
+                <w:szCs w:val="26"/>
+                <w:lang w:eastAsia="ru-RU"/>
+              </w:rPr>
+              <w:t>if</w:t>
+            </w:r>
+            <w:proofErr w:type="spellEnd"/>
+            <w:r>
+              <w:rPr>
+                <w:rFonts w:ascii="Consolas" w:eastAsia="Times New Roman" w:hAnsi="Consolas" w:cs="Consolas"/>
+                <w:b/>
+                <w:sz w:val="26"/>
+                <w:szCs w:val="26"/>
+                <w:lang w:eastAsia="ru-RU"/>
+              </w:rPr>
+              <w:t> </w:t>
+            </w:r>
+            <w:proofErr w:type="spellStart"/>
+            <w:r>
+              <w:rPr>
+                <w:rFonts w:ascii="Consolas" w:eastAsia="Times New Roman" w:hAnsi="Consolas" w:cs="Consolas"/>
+                <w:b/>
+                <w:sz w:val="26"/>
+                <w:szCs w:val="26"/>
+                <w:lang w:eastAsia="ru-RU"/>
+              </w:rPr>
+              <w:t>x</w:t>
+            </w:r>
+            <w:proofErr w:type="spellEnd"/>
+            <w:r>
+              <w:rPr>
+                <w:rFonts w:ascii="Consolas" w:eastAsia="Times New Roman" w:hAnsi="Consolas" w:cs="Consolas"/>
+                <w:b/>
+                <w:sz w:val="26"/>
+                <w:szCs w:val="26"/>
+                <w:lang w:eastAsia="ru-RU"/>
+              </w:rPr>
+              <w:t>&gt;7: </w:t>
+            </w:r>
+            <w:proofErr w:type="spellStart"/>
+            <w:r>
+              <w:rPr>
+                <w:rFonts w:ascii="Consolas" w:eastAsia="Times New Roman" w:hAnsi="Consolas" w:cs="Consolas"/>
+                <w:b/>
+                <w:sz w:val="26"/>
+                <w:szCs w:val="26"/>
+                <w:lang w:eastAsia="ru-RU"/>
+              </w:rPr>
+              <w:t>break</w:t>
+            </w:r>
+            <w:proofErr w:type="spellEnd"/>
           </w:p>
           <w:p>
             <w:pPr>
@@ -446,70 +777,112 @@
                 <w:b/>
                 <w:sz w:val="26"/>
                 <w:szCs w:val="26"/>
-                <w:lang w:val="en-US" w:eastAsia="ru-RU"/>
-              </w:rPr>
-            </w:pPr>
-            <w:r>
-              <w:rPr>
-                <w:rFonts w:ascii="Consolas" w:eastAsia="Times New Roman" w:hAnsi="Consolas" w:cs="Consolas"/>
-                <w:b/>
-                <w:sz w:val="26"/>
-                <w:szCs w:val="26"/>
-                <w:lang w:val="en-US" w:eastAsia="ru-RU"/>
-              </w:rPr>
-              <w:t>else: print("x!&lt;3")</w:t>
-            </w:r>
-          </w:p>
-          <w:p>
-            <w:pPr>
-              <w:rPr>
-                <w:b/>
-                <w:sz w:val="26"/>
-                <w:szCs w:val="26"/>
-                <w:lang w:val="en-US"/>
-              </w:rPr>
-            </w:pPr>
-          </w:p>
-        </w:tc>
-        <w:tc>
-          <w:tcPr>
-            <w:tcW w:w="4678" w:type="dxa"/>
-          </w:tcPr>
-          <w:p>
-            <w:pPr>
-              <w:rPr>
-                <w:sz w:val="26"/>
-                <w:szCs w:val="26"/>
-                <w:lang w:val="en-US"/>
-              </w:rPr>
-            </w:pPr>
-          </w:p>
-        </w:tc>
-      </w:tr>
-      <w:tr>
-        <w:tc>
-          <w:tcPr>
-            <w:tcW w:w="4928" w:type="dxa"/>
-          </w:tcPr>
-          <w:p>
-            <w:pPr>
-              <w:rPr>
-                <w:lang w:val="en-US"/>
-              </w:rPr>
-            </w:pPr>
-          </w:p>
-        </w:tc>
-        <w:tc>
-          <w:tcPr>
-            <w:tcW w:w="4678" w:type="dxa"/>
-          </w:tcPr>
-          <w:p>
-            <w:pPr>
-              <w:rPr>
-                <w:lang w:val="en-US"/>
-              </w:rPr>
-            </w:pPr>
-          </w:p>
+                <w:lang w:eastAsia="ru-RU"/>
+              </w:rPr>
+            </w:pPr>
+            <w:proofErr w:type="spellStart"/>
+            <w:r>
+              <w:rPr>
+                <w:rFonts w:ascii="Consolas" w:eastAsia="Times New Roman" w:hAnsi="Consolas" w:cs="Consolas"/>
+                <w:b/>
+                <w:sz w:val="26"/>
+                <w:szCs w:val="26"/>
+                <w:lang w:eastAsia="ru-RU"/>
+              </w:rPr>
+              <w:t>else</w:t>
+            </w:r>
+            <w:proofErr w:type="spellEnd"/>
+            <w:r>
+              <w:rPr>
+                <w:rFonts w:ascii="Consolas" w:eastAsia="Times New Roman" w:hAnsi="Consolas" w:cs="Consolas"/>
+                <w:b/>
+                <w:sz w:val="26"/>
+                <w:szCs w:val="26"/>
+                <w:lang w:eastAsia="ru-RU"/>
+              </w:rPr>
+              <w:t>: </w:t>
+            </w:r>
+            <w:proofErr w:type="spellStart"/>
+            <w:r>
+              <w:rPr>
+                <w:rFonts w:ascii="Consolas" w:eastAsia="Times New Roman" w:hAnsi="Consolas" w:cs="Consolas"/>
+                <w:b/>
+                <w:sz w:val="26"/>
+                <w:szCs w:val="26"/>
+                <w:lang w:eastAsia="ru-RU"/>
+              </w:rPr>
+              <w:t>print</w:t>
+            </w:r>
+            <w:proofErr w:type="spellEnd"/>
+            <w:r>
+              <w:rPr>
+                <w:rFonts w:ascii="Consolas" w:eastAsia="Times New Roman" w:hAnsi="Consolas" w:cs="Consolas"/>
+                <w:b/>
+                <w:sz w:val="26"/>
+                <w:szCs w:val="26"/>
+                <w:lang w:eastAsia="ru-RU"/>
+              </w:rPr>
+              <w:t>("</w:t>
+            </w:r>
+            <w:proofErr w:type="spellStart"/>
+            <w:r>
+              <w:rPr>
+                <w:rFonts w:ascii="Consolas" w:eastAsia="Times New Roman" w:hAnsi="Consolas" w:cs="Consolas"/>
+                <w:b/>
+                <w:sz w:val="26"/>
+                <w:szCs w:val="26"/>
+                <w:lang w:eastAsia="ru-RU"/>
+              </w:rPr>
+              <w:t>x</w:t>
+            </w:r>
+            <w:proofErr w:type="spellEnd"/>
+            <w:r>
+              <w:rPr>
+                <w:rFonts w:ascii="Consolas" w:eastAsia="Times New Roman" w:hAnsi="Consolas" w:cs="Consolas"/>
+                <w:b/>
+                <w:sz w:val="26"/>
+                <w:szCs w:val="26"/>
+                <w:lang w:eastAsia="ru-RU"/>
+              </w:rPr>
+              <w:t>!&lt;3")</w:t>
+            </w:r>
+          </w:p>
+          <w:p>
+            <w:pPr>
+              <w:rPr>
+                <w:b/>
+                <w:sz w:val="26"/>
+                <w:szCs w:val="26"/>
+              </w:rPr>
+            </w:pPr>
+          </w:p>
+        </w:tc>
+        <w:tc>
+          <w:tcPr>
+            <w:tcW w:w="4678" w:type="dxa"/>
+          </w:tcPr>
+          <w:p>
+            <w:pPr>
+              <w:rPr>
+                <w:sz w:val="26"/>
+                <w:szCs w:val="26"/>
+              </w:rPr>
+            </w:pPr>
+          </w:p>
+        </w:tc>
+      </w:tr>
+      <w:tr>
+        <w:tc>
+          <w:tcPr>
+            <w:tcW w:w="4928" w:type="dxa"/>
+          </w:tcPr>
+          <w:p/>
+        </w:tc>
+        <w:tc>
+          <w:tcPr>
+            <w:tcW w:w="4678" w:type="dxa"/>
+          </w:tcPr>
+          <w:p/>
         </w:tc>
       </w:tr>
       <w:tr>
@@ -528,18 +901,47 @@
                 <w:b/>
                 <w:color w:val="000000"/>
                 <w:szCs w:val="16"/>
-                <w:lang w:val="en-US"/>
-              </w:rPr>
-            </w:pPr>
-            <w:r>
-              <w:rPr>
-                <w:rFonts w:cs="MonoCondensedC"/>
-                <w:b/>
-                <w:color w:val="000000"/>
-                <w:szCs w:val="16"/>
-                <w:lang w:val="en-US"/>
-              </w:rPr>
-              <w:t xml:space="preserve">while &lt;test&gt;: </w:t>
+              </w:rPr>
+            </w:pPr>
+            <w:proofErr w:type="spellStart"/>
+            <w:r>
+              <w:rPr>
+                <w:rFonts w:cs="MonoCondensedC"/>
+                <w:b/>
+                <w:color w:val="000000"/>
+                <w:szCs w:val="16"/>
+              </w:rPr>
+              <w:t>while</w:t>
+            </w:r>
+            <w:proofErr w:type="spellEnd"/>
+            <w:r>
+              <w:rPr>
+                <w:rFonts w:cs="MonoCondensedC"/>
+                <w:b/>
+                <w:color w:val="000000"/>
+                <w:szCs w:val="16"/>
+              </w:rPr>
+              <w:t xml:space="preserve"> &lt;</w:t>
+            </w:r>
+            <w:proofErr w:type="spellStart"/>
+            <w:r>
+              <w:rPr>
+                <w:rFonts w:cs="MonoCondensedC"/>
+                <w:b/>
+                <w:color w:val="000000"/>
+                <w:szCs w:val="16"/>
+              </w:rPr>
+              <w:t>test</w:t>
+            </w:r>
+            <w:proofErr w:type="spellEnd"/>
+            <w:r>
+              <w:rPr>
+                <w:rFonts w:cs="MonoCondensedC"/>
+                <w:b/>
+                <w:color w:val="000000"/>
+                <w:szCs w:val="16"/>
+              </w:rPr>
+              <w:t xml:space="preserve">&gt;: </w:t>
             </w:r>
           </w:p>
           <w:p>
@@ -551,16 +953,14 @@
                 <w:b/>
                 <w:color w:val="000000"/>
                 <w:szCs w:val="16"/>
-                <w:lang w:val="en-US"/>
-              </w:rPr>
-            </w:pPr>
-            <w:r>
-              <w:rPr>
-                <w:rFonts w:cs="MonoCondensedC"/>
-                <w:b/>
-                <w:color w:val="000000"/>
-                <w:szCs w:val="16"/>
-                <w:lang w:val="en-US"/>
+              </w:rPr>
+            </w:pPr>
+            <w:r>
+              <w:rPr>
+                <w:rFonts w:cs="MonoCondensedC"/>
+                <w:b/>
+                <w:color w:val="000000"/>
+                <w:szCs w:val="16"/>
               </w:rPr>
               <w:t xml:space="preserve">&lt;statements1&gt; </w:t>
             </w:r>
@@ -573,55 +973,55 @@
                 <w:b/>
                 <w:color w:val="000000"/>
                 <w:szCs w:val="16"/>
-                <w:lang w:val="en-US"/>
-              </w:rPr>
-            </w:pPr>
-            <w:r>
-              <w:rPr>
-                <w:rFonts w:cs="MonoCondensedC"/>
-                <w:b/>
-                <w:color w:val="000000"/>
-                <w:szCs w:val="16"/>
-                <w:lang w:val="en-US"/>
-              </w:rPr>
-              <w:t xml:space="preserve">else: </w:t>
+              </w:rPr>
+            </w:pPr>
+            <w:proofErr w:type="spellStart"/>
+            <w:r>
+              <w:rPr>
+                <w:rFonts w:cs="MonoCondensedC"/>
+                <w:b/>
+                <w:color w:val="000000"/>
+                <w:szCs w:val="16"/>
+              </w:rPr>
+              <w:t>else</w:t>
+            </w:r>
+            <w:proofErr w:type="spellEnd"/>
+            <w:r>
+              <w:rPr>
+                <w:rFonts w:cs="MonoCondensedC"/>
+                <w:b/>
+                <w:color w:val="000000"/>
+                <w:szCs w:val="16"/>
+              </w:rPr>
+              <w:t xml:space="preserve">: </w:t>
             </w:r>
           </w:p>
           <w:p>
             <w:pPr>
               <w:pStyle w:val="Pa56"/>
               <w:ind w:left="840"/>
-              <w:rPr>
-                <w:lang w:val="en-US"/>
-              </w:rPr>
-            </w:pPr>
-            <w:r>
-              <w:rPr>
-                <w:rFonts w:cs="MonoCondensedC"/>
-                <w:b/>
-                <w:color w:val="000000"/>
-                <w:szCs w:val="16"/>
-                <w:lang w:val="en-US"/>
+            </w:pPr>
+            <w:r>
+              <w:rPr>
+                <w:rFonts w:cs="MonoCondensedC"/>
+                <w:b/>
+                <w:color w:val="000000"/>
+                <w:szCs w:val="16"/>
               </w:rPr>
               <w:t xml:space="preserve">&lt;statements2&gt; </w:t>
             </w:r>
           </w:p>
-          <w:p>
-            <w:pPr>
-              <w:rPr>
-                <w:lang w:val="en-US"/>
-              </w:rPr>
-            </w:pPr>
-          </w:p>
-        </w:tc>
-        <w:tc>
-          <w:tcPr>
-            <w:tcW w:w="4678" w:type="dxa"/>
-          </w:tcPr>
-          <w:p>
-            <w:pPr>
-              <w:rPr>
-                <w:rFonts w:cs="MonoCondensedC"/>
+          <w:p/>
+        </w:tc>
+        <w:tc>
+          <w:tcPr>
+            <w:tcW w:w="4678" w:type="dxa"/>
+          </w:tcPr>
+          <w:p>
+            <w:pPr>
+              <w:rPr>
+                <w:rFonts w:cs="MonoCondensedC"/>
+                <w:b/>
                 <w:i/>
                 <w:iCs/>
                 <w:color w:val="000000"/>
@@ -632,6 +1032,7 @@
             <w:r>
               <w:rPr>
                 <w:rFonts w:cs="MonoCondensedC"/>
+                <w:b/>
                 <w:i/>
                 <w:iCs/>
                 <w:color w:val="000000"/>
@@ -644,6 +1045,7 @@
             <w:r>
               <w:rPr>
                 <w:rFonts w:cs="MonoCondensedC"/>
+                <w:b/>
                 <w:i/>
                 <w:iCs/>
                 <w:color w:val="000000"/>
@@ -658,6 +1060,7 @@
             <w:pPr>
               <w:rPr>
                 <w:rFonts w:cs="MonoCondensedC"/>
+                <w:b/>
                 <w:i/>
                 <w:iCs/>
                 <w:color w:val="000000"/>
@@ -668,6 +1071,7 @@
             <w:r>
               <w:rPr>
                 <w:rFonts w:cs="MonoCondensedC"/>
+                <w:b/>
                 <w:i/>
                 <w:iCs/>
                 <w:color w:val="000000"/>
@@ -682,6 +1086,7 @@
               <w:pStyle w:val="Pa56"/>
               <w:rPr>
                 <w:rFonts w:cs="MonoCondensedC"/>
+                <w:b/>
                 <w:i/>
                 <w:iCs/>
                 <w:color w:val="000000"/>
@@ -691,6 +1096,7 @@
             <w:r>
               <w:rPr>
                 <w:rFonts w:cs="MonoCondensedC"/>
+                <w:b/>
                 <w:i/>
                 <w:iCs/>
                 <w:color w:val="000000"/>
@@ -702,6 +1108,7 @@
             <w:r>
               <w:rPr>
                 <w:rFonts w:cs="MonoCondensedC"/>
+                <w:b/>
                 <w:i/>
                 <w:iCs/>
                 <w:color w:val="000000"/>
@@ -730,8 +1137,10 @@
                 <w:color w:val="000000"/>
                 <w:szCs w:val="16"/>
               </w:rPr>
-              <w:t># Выполняется, если выход из цикла производится не</w:t>
-            </w:r>
+              <w:t xml:space="preserve"># Выполняется, если выход из цикла производится не </w:t>
+            </w:r>
+          </w:p>
+          <w:p>
             <w:r>
               <w:rPr>
                 <w:rFonts w:cs="MonoCondensedC"/>
@@ -739,10 +1148,12 @@
                 <w:i/>
                 <w:iCs/>
                 <w:color w:val="000000"/>
-                <w:szCs w:val="16"/>
-              </w:rPr>
-              <w:t xml:space="preserve"> </w:t>
-            </w:r>
+                <w:sz w:val="24"/>
+                <w:szCs w:val="16"/>
+              </w:rPr>
+              <w:t xml:space="preserve"># инструкцией </w:t>
+            </w:r>
+            <w:proofErr w:type="spellStart"/>
             <w:r>
               <w:rPr>
                 <w:rFonts w:cs="MonoCondensedC"/>
@@ -750,18 +1161,7 @@
                 <w:i/>
                 <w:iCs/>
                 <w:color w:val="000000"/>
-                <w:szCs w:val="16"/>
-              </w:rPr>
-              <w:t xml:space="preserve">инструкцией </w:t>
-            </w:r>
-            <w:proofErr w:type="spellStart"/>
-            <w:r>
-              <w:rPr>
-                <w:rFonts w:cs="MonoCondensedC"/>
-                <w:b/>
-                <w:i/>
-                <w:iCs/>
-                <w:color w:val="000000"/>
+                <w:sz w:val="24"/>
                 <w:szCs w:val="16"/>
               </w:rPr>
               <w:t>break</w:t>
